--- a/2023-2/Reportes/graficasQventanas.docx
+++ b/2023-2/Reportes/graficasQventanas.docx
@@ -113,13 +113,7 @@
             <w:rPr>
               <w:rFonts w:ascii="Cambria Math" w:hAnsi="Cambria Math"/>
             </w:rPr>
-            <m:t xml:space="preserve"> Q=12</m:t>
-          </m:r>
-          <m:r>
-            <w:rPr>
-              <w:rFonts w:ascii="Cambria Math" w:hAnsi="Cambria Math"/>
-            </w:rPr>
-            <m:t xml:space="preserve"> </m:t>
+            <m:t xml:space="preserve"> Q=12 </m:t>
           </m:r>
         </m:oMath>
       </m:oMathPara>
@@ -290,19 +284,7 @@
             <w:rPr>
               <w:rFonts w:ascii="Cambria Math" w:hAnsi="Cambria Math"/>
             </w:rPr>
-            <m:t xml:space="preserve"> Q=1</m:t>
-          </m:r>
-          <m:r>
-            <w:rPr>
-              <w:rFonts w:ascii="Cambria Math" w:hAnsi="Cambria Math"/>
-            </w:rPr>
-            <m:t>8</m:t>
-          </m:r>
-          <m:r>
-            <w:rPr>
-              <w:rFonts w:ascii="Cambria Math" w:hAnsi="Cambria Math"/>
-            </w:rPr>
-            <m:t xml:space="preserve"> </m:t>
+            <m:t xml:space="preserve"> Q=18 </m:t>
           </m:r>
         </m:oMath>
       </m:oMathPara>
@@ -474,13 +456,7 @@
             <w:rPr>
               <w:rFonts w:ascii="Cambria Math" w:hAnsi="Cambria Math"/>
             </w:rPr>
-            <m:t xml:space="preserve"> Q=</m:t>
-          </m:r>
-          <m:r>
-            <w:rPr>
-              <w:rFonts w:ascii="Cambria Math" w:hAnsi="Cambria Math"/>
-            </w:rPr>
-            <m:t>24</m:t>
+            <m:t xml:space="preserve"> Q=24</m:t>
           </m:r>
         </m:oMath>
       </m:oMathPara>
@@ -556,19 +532,7 @@
             <w:rPr>
               <w:rFonts w:ascii="Cambria Math" w:hAnsi="Cambria Math"/>
             </w:rPr>
-            <m:t>C=</m:t>
-          </m:r>
-          <m:r>
-            <w:rPr>
-              <w:rFonts w:ascii="Cambria Math" w:hAnsi="Cambria Math"/>
-            </w:rPr>
-            <m:t>12</m:t>
-          </m:r>
-          <m:r>
-            <w:rPr>
-              <w:rFonts w:ascii="Cambria Math" w:hAnsi="Cambria Math"/>
-            </w:rPr>
-            <m:t>, λ=0.04, μ=0.00255, c=0.00407, θ=2x</m:t>
+            <m:t>C=12, λ=0.04, μ=0.00255, c=0.00407, θ=2x</m:t>
           </m:r>
           <m:sSup>
             <m:sSupPr>
@@ -664,13 +628,126 @@
             <w:rPr>
               <w:rFonts w:ascii="Cambria Math" w:hAnsi="Cambria Math"/>
             </w:rPr>
-            <m:t xml:space="preserve"> Q=</m:t>
-          </m:r>
-          <m:r>
-            <w:rPr>
-              <w:rFonts w:ascii="Cambria Math" w:hAnsi="Cambria Math"/>
-            </w:rPr>
-            <m:t>4</m:t>
+            <m:t xml:space="preserve"> Q=4</m:t>
+          </m:r>
+        </m:oMath>
+      </m:oMathPara>
+    </w:p>
+    <w:p>
+      <w:pPr>
+        <w:jc w:val="center"/>
+      </w:pPr>
+    </w:p>
+    <w:p>
+      <w:pPr>
+        <w:jc w:val="center"/>
+        <w:rPr>
+          <w:rFonts w:eastAsiaTheme="minorEastAsia"/>
+        </w:rPr>
+      </w:pPr>
+      <m:oMathPara>
+        <m:oMath>
+          <m:r>
+            <w:rPr>
+              <w:rFonts w:ascii="Cambria Math" w:hAnsi="Cambria Math"/>
+            </w:rPr>
+            <m:t>C=12, λ=0.04, μ=0.00255, c=0.00407, θ=2x</m:t>
+          </m:r>
+          <m:sSup>
+            <m:sSupPr>
+              <m:ctrlPr>
+                <w:rPr>
+                  <w:rFonts w:ascii="Cambria Math" w:hAnsi="Cambria Math"/>
+                  <w:i/>
+                </w:rPr>
+              </m:ctrlPr>
+            </m:sSupPr>
+            <m:e>
+              <m:r>
+                <w:rPr>
+                  <w:rFonts w:ascii="Cambria Math" w:hAnsi="Cambria Math"/>
+                </w:rPr>
+                <m:t>10</m:t>
+              </m:r>
+            </m:e>
+            <m:sup>
+              <m:r>
+                <w:rPr>
+                  <w:rFonts w:ascii="Cambria Math" w:hAnsi="Cambria Math"/>
+                </w:rPr>
+                <m:t>-3</m:t>
+              </m:r>
+            </m:sup>
+          </m:sSup>
+          <m:r>
+            <w:rPr>
+              <w:rFonts w:ascii="Cambria Math" w:hAnsi="Cambria Math"/>
+            </w:rPr>
+            <m:t xml:space="preserve">, </m:t>
+          </m:r>
+          <m:sSub>
+            <m:sSubPr>
+              <m:ctrlPr>
+                <w:rPr>
+                  <w:rFonts w:ascii="Cambria Math" w:hAnsi="Cambria Math"/>
+                  <w:i/>
+                </w:rPr>
+              </m:ctrlPr>
+            </m:sSubPr>
+            <m:e>
+              <m:r>
+                <w:rPr>
+                  <w:rFonts w:ascii="Cambria Math" w:hAnsi="Cambria Math"/>
+                </w:rPr>
+                <m:t>μ</m:t>
+              </m:r>
+            </m:e>
+            <m:sub>
+              <m:r>
+                <w:rPr>
+                  <w:rFonts w:ascii="Cambria Math" w:hAnsi="Cambria Math"/>
+                </w:rPr>
+                <m:t>s</m:t>
+              </m:r>
+            </m:sub>
+          </m:sSub>
+          <m:r>
+            <w:rPr>
+              <w:rFonts w:ascii="Cambria Math" w:hAnsi="Cambria Math"/>
+            </w:rPr>
+            <m:t>=40</m:t>
+          </m:r>
+          <m:sSub>
+            <m:sSubPr>
+              <m:ctrlPr>
+                <w:rPr>
+                  <w:rFonts w:ascii="Cambria Math" w:hAnsi="Cambria Math"/>
+                  <w:i/>
+                </w:rPr>
+              </m:ctrlPr>
+            </m:sSubPr>
+            <m:e>
+              <m:r>
+                <w:rPr>
+                  <w:rFonts w:ascii="Cambria Math" w:hAnsi="Cambria Math"/>
+                </w:rPr>
+                <m:t>μ</m:t>
+              </m:r>
+            </m:e>
+            <m:sub>
+              <m:r>
+                <w:rPr>
+                  <w:rFonts w:ascii="Cambria Math" w:hAnsi="Cambria Math"/>
+                </w:rPr>
+                <m:t>ω</m:t>
+              </m:r>
+            </m:sub>
+          </m:sSub>
+          <m:r>
+            <w:rPr>
+              <w:rFonts w:ascii="Cambria Math" w:hAnsi="Cambria Math"/>
+            </w:rPr>
+            <m:t xml:space="preserve"> Q=6</m:t>
           </m:r>
         </m:oMath>
       </m:oMathPara>
@@ -683,11 +760,12 @@
         <w:rPr>
           <w:noProof/>
         </w:rPr>
+        <w:lastRenderedPageBreak/>
         <w:drawing>
-          <wp:inline distT="0" distB="0" distL="0" distR="0" wp14:anchorId="59786F08" wp14:editId="017EA5A2">
+          <wp:inline distT="0" distB="0" distL="0" distR="0" wp14:anchorId="7DC3BA1B" wp14:editId="539EF640">
             <wp:extent cx="5043007" cy="3780000"/>
             <wp:effectExtent l="0" t="0" r="0" b="0"/>
-            <wp:docPr id="5" name="Imagen 5"/>
+            <wp:docPr id="6" name="Imagen 6"/>
             <wp:cNvGraphicFramePr>
               <a:graphicFrameLocks xmlns:a="http://schemas.openxmlformats.org/drawingml/2006/main" noChangeAspect="1"/>
             </wp:cNvGraphicFramePr>
@@ -695,7 +773,7 @@
               <a:graphicData uri="http://schemas.openxmlformats.org/drawingml/2006/picture">
                 <pic:pic xmlns:pic="http://schemas.openxmlformats.org/drawingml/2006/picture">
                   <pic:nvPicPr>
-                    <pic:cNvPr id="0" name="Picture 5"/>
+                    <pic:cNvPr id="0" name="Picture 6"/>
                     <pic:cNvPicPr>
                       <a:picLocks noChangeAspect="1" noChangeArrowheads="1"/>
                     </pic:cNvPicPr>
@@ -746,7 +824,6 @@
             <w:rPr>
               <w:rFonts w:ascii="Cambria Math" w:hAnsi="Cambria Math"/>
             </w:rPr>
-            <w:lastRenderedPageBreak/>
             <m:t>C=12, λ=0.04, μ=0.00255, c=0.00407, θ=2x</m:t>
           </m:r>
           <m:sSup>
@@ -843,13 +920,7 @@
             <w:rPr>
               <w:rFonts w:ascii="Cambria Math" w:hAnsi="Cambria Math"/>
             </w:rPr>
-            <m:t xml:space="preserve"> Q=</m:t>
-          </m:r>
-          <m:r>
-            <w:rPr>
-              <w:rFonts w:ascii="Cambria Math" w:hAnsi="Cambria Math"/>
-            </w:rPr>
-            <m:t>6</m:t>
+            <m:t xml:space="preserve"> Q=8</m:t>
           </m:r>
         </m:oMath>
       </m:oMathPara>
@@ -863,10 +934,10 @@
           <w:noProof/>
         </w:rPr>
         <w:drawing>
-          <wp:inline distT="0" distB="0" distL="0" distR="0" wp14:anchorId="7DC3BA1B" wp14:editId="33933E5A">
+          <wp:inline distT="0" distB="0" distL="0" distR="0" wp14:anchorId="6334B10E" wp14:editId="43478AE0">
             <wp:extent cx="5043007" cy="3780000"/>
             <wp:effectExtent l="0" t="0" r="0" b="0"/>
-            <wp:docPr id="6" name="Imagen 6"/>
+            <wp:docPr id="7" name="Imagen 7"/>
             <wp:cNvGraphicFramePr>
               <a:graphicFrameLocks xmlns:a="http://schemas.openxmlformats.org/drawingml/2006/main" noChangeAspect="1"/>
             </wp:cNvGraphicFramePr>
@@ -874,7 +945,7 @@
               <a:graphicData uri="http://schemas.openxmlformats.org/drawingml/2006/picture">
                 <pic:pic xmlns:pic="http://schemas.openxmlformats.org/drawingml/2006/picture">
                   <pic:nvPicPr>
-                    <pic:cNvPr id="0" name="Picture 6"/>
+                    <pic:cNvPr id="0" name="Picture 7"/>
                     <pic:cNvPicPr>
                       <a:picLocks noChangeAspect="1" noChangeArrowheads="1"/>
                     </pic:cNvPicPr>
@@ -1021,13 +1092,7 @@
             <w:rPr>
               <w:rFonts w:ascii="Cambria Math" w:hAnsi="Cambria Math"/>
             </w:rPr>
-            <m:t xml:space="preserve"> Q=</m:t>
-          </m:r>
-          <m:r>
-            <w:rPr>
-              <w:rFonts w:ascii="Cambria Math" w:hAnsi="Cambria Math"/>
-            </w:rPr>
-            <m:t>8</m:t>
+            <m:t xml:space="preserve"> Q=10</m:t>
           </m:r>
         </m:oMath>
       </m:oMathPara>
@@ -1040,187 +1105,9 @@
         <w:rPr>
           <w:noProof/>
         </w:rPr>
+        <w:lastRenderedPageBreak/>
         <w:drawing>
-          <wp:inline distT="0" distB="0" distL="0" distR="0" wp14:anchorId="6334B10E" wp14:editId="364F05F5">
-            <wp:extent cx="5043007" cy="3780000"/>
-            <wp:effectExtent l="0" t="0" r="0" b="0"/>
-            <wp:docPr id="7" name="Imagen 7"/>
-            <wp:cNvGraphicFramePr>
-              <a:graphicFrameLocks xmlns:a="http://schemas.openxmlformats.org/drawingml/2006/main" noChangeAspect="1"/>
-            </wp:cNvGraphicFramePr>
-            <a:graphic xmlns:a="http://schemas.openxmlformats.org/drawingml/2006/main">
-              <a:graphicData uri="http://schemas.openxmlformats.org/drawingml/2006/picture">
-                <pic:pic xmlns:pic="http://schemas.openxmlformats.org/drawingml/2006/picture">
-                  <pic:nvPicPr>
-                    <pic:cNvPr id="0" name="Picture 7"/>
-                    <pic:cNvPicPr>
-                      <a:picLocks noChangeAspect="1" noChangeArrowheads="1"/>
-                    </pic:cNvPicPr>
-                  </pic:nvPicPr>
-                  <pic:blipFill>
-                    <a:blip r:embed="rId9">
-                      <a:extLst>
-                        <a:ext uri="{28A0092B-C50C-407E-A947-70E740481C1C}">
-                          <a14:useLocalDpi xmlns:a14="http://schemas.microsoft.com/office/drawing/2010/main" val="0"/>
-                        </a:ext>
-                      </a:extLst>
-                    </a:blip>
-                    <a:srcRect/>
-                    <a:stretch>
-                      <a:fillRect/>
-                    </a:stretch>
-                  </pic:blipFill>
-                  <pic:spPr bwMode="auto">
-                    <a:xfrm>
-                      <a:off x="0" y="0"/>
-                      <a:ext cx="5043007" cy="3780000"/>
-                    </a:xfrm>
-                    <a:prstGeom prst="rect">
-                      <a:avLst/>
-                    </a:prstGeom>
-                    <a:noFill/>
-                    <a:ln>
-                      <a:noFill/>
-                    </a:ln>
-                  </pic:spPr>
-                </pic:pic>
-              </a:graphicData>
-            </a:graphic>
-          </wp:inline>
-        </w:drawing>
-      </w:r>
-    </w:p>
-    <w:p>
-      <w:pPr>
-        <w:jc w:val="center"/>
-        <w:rPr>
-          <w:rFonts w:eastAsiaTheme="minorEastAsia"/>
-        </w:rPr>
-      </w:pPr>
-      <m:oMathPara>
-        <m:oMath>
-          <m:r>
-            <w:rPr>
-              <w:rFonts w:ascii="Cambria Math" w:hAnsi="Cambria Math"/>
-            </w:rPr>
-            <w:lastRenderedPageBreak/>
-            <m:t>C=12, λ=0.04, μ=0.00255, c=0.00407, θ=2x</m:t>
-          </m:r>
-          <m:sSup>
-            <m:sSupPr>
-              <m:ctrlPr>
-                <w:rPr>
-                  <w:rFonts w:ascii="Cambria Math" w:hAnsi="Cambria Math"/>
-                  <w:i/>
-                </w:rPr>
-              </m:ctrlPr>
-            </m:sSupPr>
-            <m:e>
-              <m:r>
-                <w:rPr>
-                  <w:rFonts w:ascii="Cambria Math" w:hAnsi="Cambria Math"/>
-                </w:rPr>
-                <m:t>10</m:t>
-              </m:r>
-            </m:e>
-            <m:sup>
-              <m:r>
-                <w:rPr>
-                  <w:rFonts w:ascii="Cambria Math" w:hAnsi="Cambria Math"/>
-                </w:rPr>
-                <m:t>-3</m:t>
-              </m:r>
-            </m:sup>
-          </m:sSup>
-          <m:r>
-            <w:rPr>
-              <w:rFonts w:ascii="Cambria Math" w:hAnsi="Cambria Math"/>
-            </w:rPr>
-            <m:t xml:space="preserve">, </m:t>
-          </m:r>
-          <m:sSub>
-            <m:sSubPr>
-              <m:ctrlPr>
-                <w:rPr>
-                  <w:rFonts w:ascii="Cambria Math" w:hAnsi="Cambria Math"/>
-                  <w:i/>
-                </w:rPr>
-              </m:ctrlPr>
-            </m:sSubPr>
-            <m:e>
-              <m:r>
-                <w:rPr>
-                  <w:rFonts w:ascii="Cambria Math" w:hAnsi="Cambria Math"/>
-                </w:rPr>
-                <m:t>μ</m:t>
-              </m:r>
-            </m:e>
-            <m:sub>
-              <m:r>
-                <w:rPr>
-                  <w:rFonts w:ascii="Cambria Math" w:hAnsi="Cambria Math"/>
-                </w:rPr>
-                <m:t>s</m:t>
-              </m:r>
-            </m:sub>
-          </m:sSub>
-          <m:r>
-            <w:rPr>
-              <w:rFonts w:ascii="Cambria Math" w:hAnsi="Cambria Math"/>
-            </w:rPr>
-            <m:t>=40</m:t>
-          </m:r>
-          <m:sSub>
-            <m:sSubPr>
-              <m:ctrlPr>
-                <w:rPr>
-                  <w:rFonts w:ascii="Cambria Math" w:hAnsi="Cambria Math"/>
-                  <w:i/>
-                </w:rPr>
-              </m:ctrlPr>
-            </m:sSubPr>
-            <m:e>
-              <m:r>
-                <w:rPr>
-                  <w:rFonts w:ascii="Cambria Math" w:hAnsi="Cambria Math"/>
-                </w:rPr>
-                <m:t>μ</m:t>
-              </m:r>
-            </m:e>
-            <m:sub>
-              <m:r>
-                <w:rPr>
-                  <w:rFonts w:ascii="Cambria Math" w:hAnsi="Cambria Math"/>
-                </w:rPr>
-                <m:t>ω</m:t>
-              </m:r>
-            </m:sub>
-          </m:sSub>
-          <m:r>
-            <w:rPr>
-              <w:rFonts w:ascii="Cambria Math" w:hAnsi="Cambria Math"/>
-            </w:rPr>
-            <m:t xml:space="preserve"> Q=</m:t>
-          </m:r>
-          <m:r>
-            <w:rPr>
-              <w:rFonts w:ascii="Cambria Math" w:hAnsi="Cambria Math"/>
-            </w:rPr>
-            <m:t>10</m:t>
-          </m:r>
-        </m:oMath>
-      </m:oMathPara>
-    </w:p>
-    <w:p>
-      <w:pPr>
-        <w:jc w:val="center"/>
-      </w:pPr>
-      <w:r>
-        <w:rPr>
-          <w:noProof/>
-        </w:rPr>
-        <w:drawing>
-          <wp:inline distT="0" distB="0" distL="0" distR="0" wp14:anchorId="0F93CB6C" wp14:editId="30EFD6B1">
+          <wp:inline distT="0" distB="0" distL="0" distR="0" wp14:anchorId="0F93CB6C" wp14:editId="5412DBDE">
             <wp:extent cx="5042940" cy="3780000"/>
             <wp:effectExtent l="0" t="0" r="0" b="0"/>
             <wp:docPr id="8" name="Imagen 8"/>
@@ -1237,7 +1124,7 @@
                     </pic:cNvPicPr>
                   </pic:nvPicPr>
                   <pic:blipFill>
-                    <a:blip r:embed="rId10">
+                    <a:blip r:embed="rId9">
                       <a:extLst>
                         <a:ext uri="{28A0092B-C50C-407E-A947-70E740481C1C}">
                           <a14:useLocalDpi xmlns:a14="http://schemas.microsoft.com/office/drawing/2010/main" val="0"/>
@@ -1268,6 +1155,243 @@
           </wp:inline>
         </w:drawing>
       </w:r>
+    </w:p>
+    <w:p>
+      <w:pPr>
+        <w:jc w:val="center"/>
+      </w:pPr>
+    </w:p>
+    <w:p>
+      <w:pPr>
+        <w:jc w:val="center"/>
+      </w:pPr>
+    </w:p>
+    <w:p>
+      <w:pPr>
+        <w:jc w:val="center"/>
+      </w:pPr>
+      <w:r>
+        <w:rPr>
+          <w:noProof/>
+        </w:rPr>
+        <w:lastRenderedPageBreak/>
+        <w:drawing>
+          <wp:anchor distT="0" distB="0" distL="114300" distR="114300" simplePos="0" relativeHeight="251658240" behindDoc="0" locked="0" layoutInCell="1" allowOverlap="1" wp14:anchorId="0D23BB0B" wp14:editId="0BDDEF09">
+            <wp:simplePos x="0" y="0"/>
+            <wp:positionH relativeFrom="column">
+              <wp:posOffset>-761547</wp:posOffset>
+            </wp:positionH>
+            <wp:positionV relativeFrom="paragraph">
+              <wp:posOffset>-547</wp:posOffset>
+            </wp:positionV>
+            <wp:extent cx="5473981" cy="4832598"/>
+            <wp:effectExtent l="0" t="0" r="0" b="6350"/>
+            <wp:wrapThrough wrapText="bothSides">
+              <wp:wrapPolygon edited="0">
+                <wp:start x="0" y="0"/>
+                <wp:lineTo x="0" y="21543"/>
+                <wp:lineTo x="21500" y="21543"/>
+                <wp:lineTo x="21500" y="0"/>
+                <wp:lineTo x="0" y="0"/>
+              </wp:wrapPolygon>
+            </wp:wrapThrough>
+            <wp:docPr id="3" name="Imagen 3" descr="Figure 1"/>
+            <wp:cNvGraphicFramePr>
+              <a:graphicFrameLocks xmlns:a="http://schemas.openxmlformats.org/drawingml/2006/main" noChangeAspect="1"/>
+            </wp:cNvGraphicFramePr>
+            <a:graphic xmlns:a="http://schemas.openxmlformats.org/drawingml/2006/main">
+              <a:graphicData uri="http://schemas.openxmlformats.org/drawingml/2006/picture">
+                <pic:pic xmlns:pic="http://schemas.openxmlformats.org/drawingml/2006/picture">
+                  <pic:nvPicPr>
+                    <pic:cNvPr id="3" name="Imagen 3" descr="Figure 1"/>
+                    <pic:cNvPicPr/>
+                  </pic:nvPicPr>
+                  <pic:blipFill>
+                    <a:blip r:embed="rId10">
+                      <a:extLst>
+                        <a:ext uri="{28A0092B-C50C-407E-A947-70E740481C1C}">
+                          <a14:useLocalDpi xmlns:a14="http://schemas.microsoft.com/office/drawing/2010/main" val="0"/>
+                        </a:ext>
+                      </a:extLst>
+                    </a:blip>
+                    <a:stretch>
+                      <a:fillRect/>
+                    </a:stretch>
+                  </pic:blipFill>
+                  <pic:spPr>
+                    <a:xfrm>
+                      <a:off x="0" y="0"/>
+                      <a:ext cx="5473981" cy="4832598"/>
+                    </a:xfrm>
+                    <a:prstGeom prst="rect">
+                      <a:avLst/>
+                    </a:prstGeom>
+                  </pic:spPr>
+                </pic:pic>
+              </a:graphicData>
+            </a:graphic>
+            <wp14:sizeRelH relativeFrom="page">
+              <wp14:pctWidth>0</wp14:pctWidth>
+            </wp14:sizeRelH>
+            <wp14:sizeRelV relativeFrom="page">
+              <wp14:pctHeight>0</wp14:pctHeight>
+            </wp14:sizeRelV>
+          </wp:anchor>
+        </w:drawing>
+      </w:r>
+      <w:r>
+        <w:t>q=36</w:t>
+      </w:r>
+    </w:p>
+    <w:p/>
+    <w:p/>
+    <w:p/>
+    <w:p/>
+    <w:p/>
+    <w:p/>
+    <w:p/>
+    <w:p/>
+    <w:p/>
+    <w:p/>
+    <w:p/>
+    <w:p/>
+    <w:p/>
+    <w:p/>
+    <w:p/>
+    <w:p>
+      <w:pPr>
+        <w:jc w:val="center"/>
+      </w:pPr>
+    </w:p>
+    <w:p>
+      <w:pPr>
+        <w:jc w:val="center"/>
+      </w:pPr>
+      <w:r>
+        <w:rPr>
+          <w:noProof/>
+        </w:rPr>
+        <w:lastRenderedPageBreak/>
+        <w:drawing>
+          <wp:inline distT="0" distB="0" distL="0" distR="0" wp14:anchorId="35359882" wp14:editId="269A9C51">
+            <wp:extent cx="5473981" cy="4832598"/>
+            <wp:effectExtent l="0" t="0" r="0" b="6350"/>
+            <wp:docPr id="9" name="Imagen 9" descr="Figure 1"/>
+            <wp:cNvGraphicFramePr>
+              <a:graphicFrameLocks xmlns:a="http://schemas.openxmlformats.org/drawingml/2006/main" noChangeAspect="1"/>
+            </wp:cNvGraphicFramePr>
+            <a:graphic xmlns:a="http://schemas.openxmlformats.org/drawingml/2006/main">
+              <a:graphicData uri="http://schemas.openxmlformats.org/drawingml/2006/picture">
+                <pic:pic xmlns:pic="http://schemas.openxmlformats.org/drawingml/2006/picture">
+                  <pic:nvPicPr>
+                    <pic:cNvPr id="9" name="Imagen 9" descr="Figure 1"/>
+                    <pic:cNvPicPr/>
+                  </pic:nvPicPr>
+                  <pic:blipFill>
+                    <a:blip r:embed="rId11">
+                      <a:extLst>
+                        <a:ext uri="{28A0092B-C50C-407E-A947-70E740481C1C}">
+                          <a14:useLocalDpi xmlns:a14="http://schemas.microsoft.com/office/drawing/2010/main" val="0"/>
+                        </a:ext>
+                      </a:extLst>
+                    </a:blip>
+                    <a:stretch>
+                      <a:fillRect/>
+                    </a:stretch>
+                  </pic:blipFill>
+                  <pic:spPr>
+                    <a:xfrm>
+                      <a:off x="0" y="0"/>
+                      <a:ext cx="5473981" cy="4832598"/>
+                    </a:xfrm>
+                    <a:prstGeom prst="rect">
+                      <a:avLst/>
+                    </a:prstGeom>
+                  </pic:spPr>
+                </pic:pic>
+              </a:graphicData>
+            </a:graphic>
+          </wp:inline>
+        </w:drawing>
+      </w:r>
+      <w:r>
+        <w:t>sin q</w:t>
+      </w:r>
+    </w:p>
+    <w:p>
+      <w:pPr>
+        <w:jc w:val="center"/>
+      </w:pPr>
+    </w:p>
+    <w:p>
+      <w:pPr>
+        <w:jc w:val="center"/>
+      </w:pPr>
+      <w:r>
+        <w:rPr>
+          <w:noProof/>
+        </w:rPr>
+        <w:lastRenderedPageBreak/>
+        <w:drawing>
+          <wp:inline distT="0" distB="0" distL="0" distR="0" wp14:anchorId="68EC4B75" wp14:editId="0B689BB1">
+            <wp:extent cx="5473981" cy="4832598"/>
+            <wp:effectExtent l="0" t="0" r="0" b="6350"/>
+            <wp:docPr id="10" name="Imagen 10" descr="Figure 1"/>
+            <wp:cNvGraphicFramePr>
+              <a:graphicFrameLocks xmlns:a="http://schemas.openxmlformats.org/drawingml/2006/main" noChangeAspect="1"/>
+            </wp:cNvGraphicFramePr>
+            <a:graphic xmlns:a="http://schemas.openxmlformats.org/drawingml/2006/main">
+              <a:graphicData uri="http://schemas.openxmlformats.org/drawingml/2006/picture">
+                <pic:pic xmlns:pic="http://schemas.openxmlformats.org/drawingml/2006/picture">
+                  <pic:nvPicPr>
+                    <pic:cNvPr id="10" name="Imagen 10" descr="Figure 1"/>
+                    <pic:cNvPicPr/>
+                  </pic:nvPicPr>
+                  <pic:blipFill>
+                    <a:blip r:embed="rId12">
+                      <a:extLst>
+                        <a:ext uri="{28A0092B-C50C-407E-A947-70E740481C1C}">
+                          <a14:useLocalDpi xmlns:a14="http://schemas.microsoft.com/office/drawing/2010/main" val="0"/>
+                        </a:ext>
+                      </a:extLst>
+                    </a:blip>
+                    <a:stretch>
+                      <a:fillRect/>
+                    </a:stretch>
+                  </pic:blipFill>
+                  <pic:spPr>
+                    <a:xfrm>
+                      <a:off x="0" y="0"/>
+                      <a:ext cx="5473981" cy="4832598"/>
+                    </a:xfrm>
+                    <a:prstGeom prst="rect">
+                      <a:avLst/>
+                    </a:prstGeom>
+                  </pic:spPr>
+                </pic:pic>
+              </a:graphicData>
+            </a:graphic>
+          </wp:inline>
+        </w:drawing>
+      </w:r>
+    </w:p>
+    <w:p>
+      <w:pPr>
+        <w:jc w:val="center"/>
+      </w:pPr>
+      <w:r>
+        <w:t>BW sin q</w:t>
+      </w:r>
+    </w:p>
+    <w:p>
+      <w:pPr>
+        <w:jc w:val="center"/>
+      </w:pPr>
+    </w:p>
+    <w:p>
+      <w:pPr>
+        <w:jc w:val="center"/>
+      </w:pPr>
     </w:p>
     <w:sectPr>
       <w:pgSz w:w="12240" w:h="15840"/>
